--- a/笔记/Ajax/ajax.docx
+++ b/笔记/Ajax/ajax.docx
@@ -484,11 +484,6 @@
       </w:r>
     </w:p>
     <w:p>
-      <w:pPr>
-        <w:rPr>
-          <w:rFonts w:hint="eastAsia"/>
-        </w:rPr>
-      </w:pPr>
       <w:r>
         <w:t>V</w:t>
       </w:r>
@@ -516,11 +511,6 @@
       </w:r>
     </w:p>
     <w:p>
-      <w:pPr>
-        <w:rPr>
-          <w:rFonts w:hint="eastAsia"/>
-        </w:rPr>
-      </w:pPr>
       <w:r>
         <w:t>V</w:t>
       </w:r>
@@ -531,13 +521,7 @@
         <w:t xml:space="preserve">ar </w:t>
       </w:r>
       <w:r>
-        <w:t>xhr = new ActiveXObject(“</w:t>
-      </w:r>
-      <w:r>
-        <w:t>Msxml2</w:t>
-      </w:r>
-      <w:r>
-        <w:t>.XMLHTTP”);</w:t>
+        <w:t>xhr = new ActiveXObject(“Msxml2.XMLHTTP”);</w:t>
       </w:r>
       <w:r>
         <w:tab/>
@@ -554,11 +538,6 @@
       </w:r>
     </w:p>
     <w:p>
-      <w:pPr>
-        <w:rPr>
-          <w:rFonts w:hint="eastAsia"/>
-        </w:rPr>
-      </w:pPr>
       <w:r>
         <w:t>V</w:t>
       </w:r>
@@ -578,41 +557,7 @@
         <w:t>.</w:t>
       </w:r>
       <w:r>
-        <w:t>3.0</w:t>
-      </w:r>
-      <w:r>
-        <w:t>”);</w:t>
-      </w:r>
-      <w:r>
-        <w:tab/>
-      </w:r>
-      <w:r>
-        <w:t>//</w:t>
-      </w:r>
-      <w:r>
-        <w:rPr>
-          <w:rFonts w:hint="eastAsia"/>
-        </w:rPr>
-        <w:t>升级</w:t>
-      </w:r>
-    </w:p>
-    <w:p>
-      <w:pPr>
-        <w:rPr>
-          <w:rFonts w:hint="eastAsia"/>
-        </w:rPr>
-      </w:pPr>
-      <w:r>
-        <w:t>V</w:t>
-      </w:r>
-      <w:r>
-        <w:rPr>
-          <w:rFonts w:hint="eastAsia"/>
-        </w:rPr>
-        <w:t xml:space="preserve">ar </w:t>
-      </w:r>
-      <w:r>
-        <w:t>xhr = new ActiveXObject(“Msxml2.XMLHTTP.5.0”);</w:t>
+        <w:t>3.0”);</w:t>
       </w:r>
       <w:r>
         <w:tab/>
@@ -636,13 +581,31 @@
         <w:t xml:space="preserve">ar </w:t>
       </w:r>
       <w:r>
-        <w:t>xhr = new ActiveXObject(“Msxml2.XMLHTTP.</w:t>
-      </w:r>
-      <w:r>
-        <w:t>6</w:t>
-      </w:r>
-      <w:r>
-        <w:t>.0”);</w:t>
+        <w:t>xhr = new ActiveXObject(“Msxml2.XMLHTTP.5.0”);</w:t>
+      </w:r>
+      <w:r>
+        <w:tab/>
+        <w:t>//</w:t>
+      </w:r>
+      <w:r>
+        <w:rPr>
+          <w:rFonts w:hint="eastAsia"/>
+        </w:rPr>
+        <w:t>升级</w:t>
+      </w:r>
+    </w:p>
+    <w:p>
+      <w:r>
+        <w:t>V</w:t>
+      </w:r>
+      <w:r>
+        <w:rPr>
+          <w:rFonts w:hint="eastAsia"/>
+        </w:rPr>
+        <w:t xml:space="preserve">ar </w:t>
+      </w:r>
+      <w:r>
+        <w:t>xhr = new ActiveXObject(“Msxml2.XMLHTTP.6.0”);</w:t>
       </w:r>
       <w:r>
         <w:tab/>
@@ -715,13 +678,7 @@
         </w:drawing>
       </w:r>
     </w:p>
-    <w:p>
-      <w:pPr>
-        <w:rPr>
-          <w:rFonts w:hint="eastAsia"/>
-        </w:rPr>
-      </w:pPr>
-    </w:p>
+    <w:p/>
     <w:p>
       <w:r>
         <w:rPr>
@@ -942,11 +899,6 @@
       </w:r>
     </w:p>
     <w:p>
-      <w:pPr>
-        <w:rPr>
-          <w:rFonts w:hint="eastAsia"/>
-        </w:rPr>
-      </w:pPr>
       <w:r>
         <w:rPr>
           <w:noProof/>
@@ -989,13 +941,7 @@
         </w:drawing>
       </w:r>
     </w:p>
-    <w:p>
-      <w:pPr>
-        <w:rPr>
-          <w:rFonts w:hint="eastAsia"/>
-        </w:rPr>
-      </w:pPr>
-    </w:p>
+    <w:p/>
     <w:p/>
     <w:p>
       <w:r>
@@ -1193,11 +1139,6 @@
       </w:r>
     </w:p>
     <w:p>
-      <w:pPr>
-        <w:rPr>
-          <w:rFonts w:hint="eastAsia"/>
-        </w:rPr>
-      </w:pPr>
       <w:r>
         <w:t>A</w:t>
       </w:r>
@@ -1227,11 +1168,6 @@
       </w:r>
     </w:p>
     <w:p>
-      <w:pPr>
-        <w:rPr>
-          <w:rFonts w:hint="eastAsia"/>
-        </w:rPr>
-      </w:pPr>
       <w:r>
         <w:t>A</w:t>
       </w:r>
@@ -1487,9 +1423,6 @@
     <w:p>
       <w:pPr>
         <w:ind w:firstLine="420"/>
-        <w:rPr>
-          <w:rFonts w:hint="eastAsia"/>
-        </w:rPr>
       </w:pPr>
       <w:r>
         <w:rPr>
@@ -1534,10 +1467,539 @@
     </w:p>
     <w:p>
       <w:pPr>
-        <w:rPr>
-          <w:rFonts w:hint="eastAsia"/>
-        </w:rPr>
-      </w:pPr>
+        <w:ind w:firstLine="420"/>
+        <w:rPr>
+          <w:rFonts w:hint="eastAsia"/>
+        </w:rPr>
+      </w:pPr>
+    </w:p>
+    <w:p/>
+    <w:p/>
+    <w:p>
+      <w:pPr>
+        <w:pStyle w:val="1"/>
+      </w:pPr>
+      <w:r>
+        <w:rPr>
+          <w:rFonts w:hint="eastAsia"/>
+        </w:rPr>
+        <w:t>4.2</w:t>
+      </w:r>
+      <w:r>
+        <w:t xml:space="preserve"> ajax </w:t>
+      </w:r>
+      <w:r>
+        <w:rPr>
+          <w:rFonts w:hint="eastAsia"/>
+        </w:rPr>
+        <w:t>之 get方式</w:t>
+      </w:r>
+      <w:r>
+        <w:t>请求</w:t>
+      </w:r>
+    </w:p>
+    <w:p>
+      <w:r>
+        <w:rPr>
+          <w:noProof/>
+        </w:rPr>
+        <w:drawing>
+          <wp:inline distT="0" distB="0" distL="0" distR="0" wp14:anchorId="62969ADC" wp14:editId="6AC73C4E">
+            <wp:extent cx="5274310" cy="2042160"/>
+            <wp:effectExtent l="0" t="0" r="2540" b="0"/>
+            <wp:docPr id="11" name="图片 11"/>
+            <wp:cNvGraphicFramePr>
+              <a:graphicFrameLocks xmlns:a="http://schemas.openxmlformats.org/drawingml/2006/main" noChangeAspect="1"/>
+            </wp:cNvGraphicFramePr>
+            <a:graphic xmlns:a="http://schemas.openxmlformats.org/drawingml/2006/main">
+              <a:graphicData uri="http://schemas.openxmlformats.org/drawingml/2006/picture">
+                <pic:pic xmlns:pic="http://schemas.openxmlformats.org/drawingml/2006/picture">
+                  <pic:nvPicPr>
+                    <pic:cNvPr id="1" name=""/>
+                    <pic:cNvPicPr/>
+                  </pic:nvPicPr>
+                  <pic:blipFill>
+                    <a:blip r:embed="rId15"/>
+                    <a:stretch>
+                      <a:fillRect/>
+                    </a:stretch>
+                  </pic:blipFill>
+                  <pic:spPr>
+                    <a:xfrm>
+                      <a:off x="0" y="0"/>
+                      <a:ext cx="5274310" cy="2042160"/>
+                    </a:xfrm>
+                    <a:prstGeom prst="rect">
+                      <a:avLst/>
+                    </a:prstGeom>
+                  </pic:spPr>
+                </pic:pic>
+              </a:graphicData>
+            </a:graphic>
+          </wp:inline>
+        </w:drawing>
+      </w:r>
+    </w:p>
+    <w:p>
+      <w:r>
+        <w:rPr>
+          <w:noProof/>
+        </w:rPr>
+        <w:lastRenderedPageBreak/>
+        <w:drawing>
+          <wp:inline distT="0" distB="0" distL="0" distR="0" wp14:anchorId="0A7AA6DD" wp14:editId="3907B8DC">
+            <wp:extent cx="5274310" cy="667385"/>
+            <wp:effectExtent l="0" t="0" r="2540" b="0"/>
+            <wp:docPr id="12" name="图片 12"/>
+            <wp:cNvGraphicFramePr>
+              <a:graphicFrameLocks xmlns:a="http://schemas.openxmlformats.org/drawingml/2006/main" noChangeAspect="1"/>
+            </wp:cNvGraphicFramePr>
+            <a:graphic xmlns:a="http://schemas.openxmlformats.org/drawingml/2006/main">
+              <a:graphicData uri="http://schemas.openxmlformats.org/drawingml/2006/picture">
+                <pic:pic xmlns:pic="http://schemas.openxmlformats.org/drawingml/2006/picture">
+                  <pic:nvPicPr>
+                    <pic:cNvPr id="1" name=""/>
+                    <pic:cNvPicPr/>
+                  </pic:nvPicPr>
+                  <pic:blipFill>
+                    <a:blip r:embed="rId16"/>
+                    <a:stretch>
+                      <a:fillRect/>
+                    </a:stretch>
+                  </pic:blipFill>
+                  <pic:spPr>
+                    <a:xfrm>
+                      <a:off x="0" y="0"/>
+                      <a:ext cx="5274310" cy="667385"/>
+                    </a:xfrm>
+                    <a:prstGeom prst="rect">
+                      <a:avLst/>
+                    </a:prstGeom>
+                  </pic:spPr>
+                </pic:pic>
+              </a:graphicData>
+            </a:graphic>
+          </wp:inline>
+        </w:drawing>
+      </w:r>
+    </w:p>
+    <w:p>
+      <w:r>
+        <w:rPr>
+          <w:noProof/>
+        </w:rPr>
+        <w:drawing>
+          <wp:inline distT="0" distB="0" distL="0" distR="0" wp14:anchorId="2C68D918" wp14:editId="16472D90">
+            <wp:extent cx="5274310" cy="1677035"/>
+            <wp:effectExtent l="0" t="0" r="2540" b="0"/>
+            <wp:docPr id="13" name="图片 13"/>
+            <wp:cNvGraphicFramePr>
+              <a:graphicFrameLocks xmlns:a="http://schemas.openxmlformats.org/drawingml/2006/main" noChangeAspect="1"/>
+            </wp:cNvGraphicFramePr>
+            <a:graphic xmlns:a="http://schemas.openxmlformats.org/drawingml/2006/main">
+              <a:graphicData uri="http://schemas.openxmlformats.org/drawingml/2006/picture">
+                <pic:pic xmlns:pic="http://schemas.openxmlformats.org/drawingml/2006/picture">
+                  <pic:nvPicPr>
+                    <pic:cNvPr id="1" name=""/>
+                    <pic:cNvPicPr/>
+                  </pic:nvPicPr>
+                  <pic:blipFill>
+                    <a:blip r:embed="rId17"/>
+                    <a:stretch>
+                      <a:fillRect/>
+                    </a:stretch>
+                  </pic:blipFill>
+                  <pic:spPr>
+                    <a:xfrm>
+                      <a:off x="0" y="0"/>
+                      <a:ext cx="5274310" cy="1677035"/>
+                    </a:xfrm>
+                    <a:prstGeom prst="rect">
+                      <a:avLst/>
+                    </a:prstGeom>
+                  </pic:spPr>
+                </pic:pic>
+              </a:graphicData>
+            </a:graphic>
+          </wp:inline>
+        </w:drawing>
+      </w:r>
+    </w:p>
+    <w:p>
+      <w:r>
+        <w:rPr>
+          <w:noProof/>
+        </w:rPr>
+        <w:drawing>
+          <wp:inline distT="0" distB="0" distL="0" distR="0" wp14:anchorId="01458BE6" wp14:editId="13B664A9">
+            <wp:extent cx="4819048" cy="3038095"/>
+            <wp:effectExtent l="0" t="0" r="635" b="0"/>
+            <wp:docPr id="14" name="图片 14"/>
+            <wp:cNvGraphicFramePr>
+              <a:graphicFrameLocks xmlns:a="http://schemas.openxmlformats.org/drawingml/2006/main" noChangeAspect="1"/>
+            </wp:cNvGraphicFramePr>
+            <a:graphic xmlns:a="http://schemas.openxmlformats.org/drawingml/2006/main">
+              <a:graphicData uri="http://schemas.openxmlformats.org/drawingml/2006/picture">
+                <pic:pic xmlns:pic="http://schemas.openxmlformats.org/drawingml/2006/picture">
+                  <pic:nvPicPr>
+                    <pic:cNvPr id="1" name=""/>
+                    <pic:cNvPicPr/>
+                  </pic:nvPicPr>
+                  <pic:blipFill>
+                    <a:blip r:embed="rId18"/>
+                    <a:stretch>
+                      <a:fillRect/>
+                    </a:stretch>
+                  </pic:blipFill>
+                  <pic:spPr>
+                    <a:xfrm>
+                      <a:off x="0" y="0"/>
+                      <a:ext cx="4819048" cy="3038095"/>
+                    </a:xfrm>
+                    <a:prstGeom prst="rect">
+                      <a:avLst/>
+                    </a:prstGeom>
+                  </pic:spPr>
+                </pic:pic>
+              </a:graphicData>
+            </a:graphic>
+          </wp:inline>
+        </w:drawing>
+      </w:r>
+    </w:p>
+    <w:p/>
+    <w:p>
+      <w:pPr>
+        <w:pStyle w:val="1"/>
+      </w:pPr>
+      <w:r>
+        <w:rPr>
+          <w:rFonts w:hint="eastAsia"/>
+        </w:rPr>
+        <w:t xml:space="preserve">4.3 </w:t>
+      </w:r>
+      <w:r>
+        <w:t xml:space="preserve">ajax </w:t>
+      </w:r>
+      <w:r>
+        <w:rPr>
+          <w:rFonts w:hint="eastAsia"/>
+        </w:rPr>
+        <w:t xml:space="preserve">之 </w:t>
+      </w:r>
+      <w:r>
+        <w:t xml:space="preserve">post </w:t>
+      </w:r>
+      <w:r>
+        <w:rPr>
+          <w:rFonts w:hint="eastAsia"/>
+        </w:rPr>
+        <w:t>方式请求</w:t>
+      </w:r>
+    </w:p>
+    <w:p/>
+    <w:p>
+      <w:r>
+        <w:rPr>
+          <w:noProof/>
+        </w:rPr>
+        <w:drawing>
+          <wp:inline distT="0" distB="0" distL="0" distR="0" wp14:anchorId="1E10BA16" wp14:editId="6FD1AF9D">
+            <wp:extent cx="5274310" cy="1360170"/>
+            <wp:effectExtent l="0" t="0" r="2540" b="0"/>
+            <wp:docPr id="15" name="图片 15"/>
+            <wp:cNvGraphicFramePr>
+              <a:graphicFrameLocks xmlns:a="http://schemas.openxmlformats.org/drawingml/2006/main" noChangeAspect="1"/>
+            </wp:cNvGraphicFramePr>
+            <a:graphic xmlns:a="http://schemas.openxmlformats.org/drawingml/2006/main">
+              <a:graphicData uri="http://schemas.openxmlformats.org/drawingml/2006/picture">
+                <pic:pic xmlns:pic="http://schemas.openxmlformats.org/drawingml/2006/picture">
+                  <pic:nvPicPr>
+                    <pic:cNvPr id="1" name=""/>
+                    <pic:cNvPicPr/>
+                  </pic:nvPicPr>
+                  <pic:blipFill>
+                    <a:blip r:embed="rId19"/>
+                    <a:stretch>
+                      <a:fillRect/>
+                    </a:stretch>
+                  </pic:blipFill>
+                  <pic:spPr>
+                    <a:xfrm>
+                      <a:off x="0" y="0"/>
+                      <a:ext cx="5274310" cy="1360170"/>
+                    </a:xfrm>
+                    <a:prstGeom prst="rect">
+                      <a:avLst/>
+                    </a:prstGeom>
+                  </pic:spPr>
+                </pic:pic>
+              </a:graphicData>
+            </a:graphic>
+          </wp:inline>
+        </w:drawing>
+      </w:r>
+    </w:p>
+    <w:p/>
+    <w:p/>
+    <w:p/>
+    <w:p>
+      <w:pPr>
+        <w:rPr>
+          <w:rFonts w:hint="eastAsia"/>
+        </w:rPr>
+      </w:pPr>
+      <w:r>
+        <w:t>P</w:t>
+      </w:r>
+      <w:r>
+        <w:rPr>
+          <w:rFonts w:hint="eastAsia"/>
+        </w:rPr>
+        <w:t>ost</w:t>
+      </w:r>
+      <w:r>
+        <w:t>方式请求需要设置header头</w:t>
+      </w:r>
+      <w:r>
+        <w:rPr>
+          <w:rFonts w:hint="eastAsia"/>
+        </w:rPr>
+        <w:t>协议</w:t>
+      </w:r>
+      <w:r>
+        <w:t>，以便把数据组织为</w:t>
+      </w:r>
+      <w:r>
+        <w:rPr>
+          <w:rFonts w:hint="eastAsia"/>
+        </w:rPr>
+        <w:t>xml形式</w:t>
+      </w:r>
+      <w:r>
+        <w:t>：</w:t>
+      </w:r>
+    </w:p>
+    <w:p>
+      <w:pPr>
+        <w:rPr>
+          <w:rFonts w:hint="eastAsia"/>
+        </w:rPr>
+      </w:pPr>
+    </w:p>
+    <w:p>
+      <w:r>
+        <w:rPr>
+          <w:noProof/>
+        </w:rPr>
+        <w:drawing>
+          <wp:inline distT="0" distB="0" distL="0" distR="0" wp14:anchorId="49B37EE5" wp14:editId="08EB8DF1">
+            <wp:extent cx="5274310" cy="2270760"/>
+            <wp:effectExtent l="0" t="0" r="2540" b="0"/>
+            <wp:docPr id="17" name="图片 17"/>
+            <wp:cNvGraphicFramePr>
+              <a:graphicFrameLocks xmlns:a="http://schemas.openxmlformats.org/drawingml/2006/main" noChangeAspect="1"/>
+            </wp:cNvGraphicFramePr>
+            <a:graphic xmlns:a="http://schemas.openxmlformats.org/drawingml/2006/main">
+              <a:graphicData uri="http://schemas.openxmlformats.org/drawingml/2006/picture">
+                <pic:pic xmlns:pic="http://schemas.openxmlformats.org/drawingml/2006/picture">
+                  <pic:nvPicPr>
+                    <pic:cNvPr id="1" name=""/>
+                    <pic:cNvPicPr/>
+                  </pic:nvPicPr>
+                  <pic:blipFill>
+                    <a:blip r:embed="rId20"/>
+                    <a:stretch>
+                      <a:fillRect/>
+                    </a:stretch>
+                  </pic:blipFill>
+                  <pic:spPr>
+                    <a:xfrm>
+                      <a:off x="0" y="0"/>
+                      <a:ext cx="5274310" cy="2270760"/>
+                    </a:xfrm>
+                    <a:prstGeom prst="rect">
+                      <a:avLst/>
+                    </a:prstGeom>
+                  </pic:spPr>
+                </pic:pic>
+              </a:graphicData>
+            </a:graphic>
+          </wp:inline>
+        </w:drawing>
+      </w:r>
+    </w:p>
+    <w:p/>
+    <w:p/>
+    <w:p>
+      <w:pPr>
+        <w:pStyle w:val="1"/>
+      </w:pPr>
+      <w:r>
+        <w:rPr>
+          <w:rFonts w:hint="eastAsia"/>
+        </w:rPr>
+        <w:t>5 同步</w:t>
+      </w:r>
+      <w:r>
+        <w:t>、异步</w:t>
+      </w:r>
+    </w:p>
+    <w:p>
+      <w:r>
+        <w:rPr>
+          <w:noProof/>
+        </w:rPr>
+        <w:drawing>
+          <wp:inline distT="0" distB="0" distL="0" distR="0" wp14:anchorId="6D94E8C3" wp14:editId="278D0A02">
+            <wp:extent cx="5274310" cy="1141730"/>
+            <wp:effectExtent l="0" t="0" r="2540" b="1270"/>
+            <wp:docPr id="18" name="图片 18"/>
+            <wp:cNvGraphicFramePr>
+              <a:graphicFrameLocks xmlns:a="http://schemas.openxmlformats.org/drawingml/2006/main" noChangeAspect="1"/>
+            </wp:cNvGraphicFramePr>
+            <a:graphic xmlns:a="http://schemas.openxmlformats.org/drawingml/2006/main">
+              <a:graphicData uri="http://schemas.openxmlformats.org/drawingml/2006/picture">
+                <pic:pic xmlns:pic="http://schemas.openxmlformats.org/drawingml/2006/picture">
+                  <pic:nvPicPr>
+                    <pic:cNvPr id="1" name=""/>
+                    <pic:cNvPicPr/>
+                  </pic:nvPicPr>
+                  <pic:blipFill>
+                    <a:blip r:embed="rId21"/>
+                    <a:stretch>
+                      <a:fillRect/>
+                    </a:stretch>
+                  </pic:blipFill>
+                  <pic:spPr>
+                    <a:xfrm>
+                      <a:off x="0" y="0"/>
+                      <a:ext cx="5274310" cy="1141730"/>
+                    </a:xfrm>
+                    <a:prstGeom prst="rect">
+                      <a:avLst/>
+                    </a:prstGeom>
+                  </pic:spPr>
+                </pic:pic>
+              </a:graphicData>
+            </a:graphic>
+          </wp:inline>
+        </w:drawing>
+      </w:r>
+    </w:p>
+    <w:p/>
+    <w:p>
+      <w:pPr>
+        <w:pStyle w:val="2"/>
+      </w:pPr>
+      <w:r>
+        <w:rPr>
+          <w:rFonts w:hint="eastAsia"/>
+        </w:rPr>
+        <w:t>5.2什么时候</w:t>
+      </w:r>
+      <w:r>
+        <w:t>使用同步请求</w:t>
+      </w:r>
+    </w:p>
+    <w:p>
+      <w:pPr>
+        <w:rPr>
+          <w:rFonts w:hint="eastAsia"/>
+        </w:rPr>
+      </w:pPr>
+      <w:r>
+        <w:rPr>
+          <w:noProof/>
+        </w:rPr>
+        <w:drawing>
+          <wp:inline distT="0" distB="0" distL="0" distR="0" wp14:anchorId="0B50919F" wp14:editId="3AA17439">
+            <wp:extent cx="5274310" cy="955040"/>
+            <wp:effectExtent l="0" t="0" r="2540" b="0"/>
+            <wp:docPr id="19" name="图片 19"/>
+            <wp:cNvGraphicFramePr>
+              <a:graphicFrameLocks xmlns:a="http://schemas.openxmlformats.org/drawingml/2006/main" noChangeAspect="1"/>
+            </wp:cNvGraphicFramePr>
+            <a:graphic xmlns:a="http://schemas.openxmlformats.org/drawingml/2006/main">
+              <a:graphicData uri="http://schemas.openxmlformats.org/drawingml/2006/picture">
+                <pic:pic xmlns:pic="http://schemas.openxmlformats.org/drawingml/2006/picture">
+                  <pic:nvPicPr>
+                    <pic:cNvPr id="1" name=""/>
+                    <pic:cNvPicPr/>
+                  </pic:nvPicPr>
+                  <pic:blipFill>
+                    <a:blip r:embed="rId22"/>
+                    <a:stretch>
+                      <a:fillRect/>
+                    </a:stretch>
+                  </pic:blipFill>
+                  <pic:spPr>
+                    <a:xfrm>
+                      <a:off x="0" y="0"/>
+                      <a:ext cx="5274310" cy="955040"/>
+                    </a:xfrm>
+                    <a:prstGeom prst="rect">
+                      <a:avLst/>
+                    </a:prstGeom>
+                  </pic:spPr>
+                </pic:pic>
+              </a:graphicData>
+            </a:graphic>
+          </wp:inline>
+        </w:drawing>
+      </w:r>
+    </w:p>
+    <w:p/>
+    <w:p/>
+    <w:p>
+      <w:pPr>
+        <w:pStyle w:val="1"/>
+      </w:pPr>
+      <w:r>
+        <w:rPr>
+          <w:rFonts w:hint="eastAsia"/>
+        </w:rPr>
+        <w:lastRenderedPageBreak/>
+        <w:t>三．ajax</w:t>
+      </w:r>
+      <w:r>
+        <w:t xml:space="preserve"> </w:t>
+      </w:r>
+      <w:r>
+        <w:rPr>
+          <w:rFonts w:hint="eastAsia"/>
+        </w:rPr>
+        <w:t>无刷新</w:t>
+      </w:r>
+      <w:r>
+        <w:t>分页效果</w:t>
+      </w:r>
+    </w:p>
+    <w:p>
+      <w:pPr>
+        <w:pStyle w:val="2"/>
+        <w:rPr>
+          <w:rFonts w:hint="eastAsia"/>
+        </w:rPr>
+      </w:pPr>
+      <w:r>
+        <w:t>1</w:t>
+      </w:r>
+      <w:r>
+        <w:rPr>
+          <w:rFonts w:hint="eastAsia"/>
+        </w:rPr>
+        <w:t>无刷新</w:t>
+      </w:r>
+      <w:r>
+        <w:t>分页的必要</w:t>
+      </w:r>
+      <w:r>
+        <w:rPr>
+          <w:rFonts w:hint="eastAsia"/>
+        </w:rPr>
+        <w:t>型</w:t>
+      </w:r>
       <w:bookmarkStart w:id="0" w:name="_GoBack"/>
       <w:bookmarkEnd w:id="0"/>
     </w:p>
@@ -1860,6 +2322,7 @@
     <w:lsdException w:name="HTML Sample" w:semiHidden="1" w:unhideWhenUsed="1"/>
     <w:lsdException w:name="HTML Typewriter" w:semiHidden="1" w:unhideWhenUsed="1"/>
     <w:lsdException w:name="HTML Variable" w:semiHidden="1" w:unhideWhenUsed="1"/>
+    <w:lsdException w:name="Normal Table" w:semiHidden="1" w:unhideWhenUsed="1"/>
     <w:lsdException w:name="annotation subject" w:semiHidden="1" w:unhideWhenUsed="1"/>
     <w:lsdException w:name="No List" w:semiHidden="1" w:unhideWhenUsed="1"/>
     <w:lsdException w:name="Outline List 1" w:semiHidden="1" w:unhideWhenUsed="1"/>
@@ -1905,9 +2368,11 @@
     <w:lsdException w:name="Table Subtle 1" w:semiHidden="1" w:unhideWhenUsed="1"/>
     <w:lsdException w:name="Table Subtle 2" w:semiHidden="1" w:unhideWhenUsed="1"/>
     <w:lsdException w:name="Table Web 1" w:semiHidden="1" w:unhideWhenUsed="1"/>
+    <w:lsdException w:name="Table Web 2" w:semiHidden="1" w:unhideWhenUsed="1"/>
     <w:lsdException w:name="Table Web 3" w:semiHidden="1" w:unhideWhenUsed="1"/>
     <w:lsdException w:name="Balloon Text" w:semiHidden="1" w:unhideWhenUsed="1"/>
     <w:lsdException w:name="Table Grid" w:uiPriority="39"/>
+    <w:lsdException w:name="Table Theme" w:semiHidden="1" w:unhideWhenUsed="1"/>
     <w:lsdException w:name="Placeholder Text" w:semiHidden="1"/>
     <w:lsdException w:name="No Spacing" w:uiPriority="1" w:qFormat="1"/>
     <w:lsdException w:name="Light Shading" w:uiPriority="60"/>

--- a/笔记/Ajax/ajax.docx
+++ b/笔记/Ajax/ajax.docx
@@ -1468,9 +1468,6 @@
     <w:p>
       <w:pPr>
         <w:ind w:firstLine="420"/>
-        <w:rPr>
-          <w:rFonts w:hint="eastAsia"/>
-        </w:rPr>
       </w:pPr>
     </w:p>
     <w:p/>
@@ -1744,11 +1741,6 @@
     <w:p/>
     <w:p/>
     <w:p>
-      <w:pPr>
-        <w:rPr>
-          <w:rFonts w:hint="eastAsia"/>
-        </w:rPr>
-      </w:pPr>
       <w:r>
         <w:t>P</w:t>
       </w:r>
@@ -1780,13 +1772,7 @@
         <w:t>：</w:t>
       </w:r>
     </w:p>
-    <w:p>
-      <w:pPr>
-        <w:rPr>
-          <w:rFonts w:hint="eastAsia"/>
-        </w:rPr>
-      </w:pPr>
-    </w:p>
+    <w:p/>
     <w:p>
       <w:r>
         <w:rPr>
@@ -1903,11 +1889,6 @@
       </w:r>
     </w:p>
     <w:p>
-      <w:pPr>
-        <w:rPr>
-          <w:rFonts w:hint="eastAsia"/>
-        </w:rPr>
-      </w:pPr>
       <w:r>
         <w:rPr>
           <w:noProof/>
@@ -1978,9 +1959,6 @@
     <w:p>
       <w:pPr>
         <w:pStyle w:val="2"/>
-        <w:rPr>
-          <w:rFonts w:hint="eastAsia"/>
-        </w:rPr>
       </w:pPr>
       <w:r>
         <w:t>1</w:t>
@@ -1999,9 +1977,209 @@
           <w:rFonts w:hint="eastAsia"/>
         </w:rPr>
         <w:t>型</w:t>
+      </w:r>
+    </w:p>
+    <w:p>
+      <w:r>
+        <w:rPr>
+          <w:noProof/>
+        </w:rPr>
+        <w:drawing>
+          <wp:inline distT="0" distB="0" distL="0" distR="0" wp14:anchorId="6DA67604" wp14:editId="4BC44212">
+            <wp:extent cx="5274310" cy="823595"/>
+            <wp:effectExtent l="0" t="0" r="2540" b="0"/>
+            <wp:docPr id="16" name="图片 16"/>
+            <wp:cNvGraphicFramePr>
+              <a:graphicFrameLocks xmlns:a="http://schemas.openxmlformats.org/drawingml/2006/main" noChangeAspect="1"/>
+            </wp:cNvGraphicFramePr>
+            <a:graphic xmlns:a="http://schemas.openxmlformats.org/drawingml/2006/main">
+              <a:graphicData uri="http://schemas.openxmlformats.org/drawingml/2006/picture">
+                <pic:pic xmlns:pic="http://schemas.openxmlformats.org/drawingml/2006/picture">
+                  <pic:nvPicPr>
+                    <pic:cNvPr id="1" name=""/>
+                    <pic:cNvPicPr/>
+                  </pic:nvPicPr>
+                  <pic:blipFill>
+                    <a:blip r:embed="rId23"/>
+                    <a:stretch>
+                      <a:fillRect/>
+                    </a:stretch>
+                  </pic:blipFill>
+                  <pic:spPr>
+                    <a:xfrm>
+                      <a:off x="0" y="0"/>
+                      <a:ext cx="5274310" cy="823595"/>
+                    </a:xfrm>
+                    <a:prstGeom prst="rect">
+                      <a:avLst/>
+                    </a:prstGeom>
+                  </pic:spPr>
+                </pic:pic>
+              </a:graphicData>
+            </a:graphic>
+          </wp:inline>
+        </w:drawing>
+      </w:r>
+    </w:p>
+    <w:p>
+      <w:pPr>
+        <w:pStyle w:val="2"/>
+      </w:pPr>
+      <w:r>
+        <w:rPr>
+          <w:rFonts w:hint="eastAsia"/>
+        </w:rPr>
+        <w:t>2．</w:t>
+      </w:r>
+      <w:r>
+        <w:t>具体实现</w:t>
+      </w:r>
+    </w:p>
+    <w:p>
+      <w:r>
+        <w:rPr>
+          <w:noProof/>
+        </w:rPr>
+        <w:drawing>
+          <wp:inline distT="0" distB="0" distL="0" distR="0" wp14:anchorId="0FCBCD24" wp14:editId="72343426">
+            <wp:extent cx="3952381" cy="2142857"/>
+            <wp:effectExtent l="0" t="0" r="0" b="0"/>
+            <wp:docPr id="20" name="图片 20"/>
+            <wp:cNvGraphicFramePr>
+              <a:graphicFrameLocks xmlns:a="http://schemas.openxmlformats.org/drawingml/2006/main" noChangeAspect="1"/>
+            </wp:cNvGraphicFramePr>
+            <a:graphic xmlns:a="http://schemas.openxmlformats.org/drawingml/2006/main">
+              <a:graphicData uri="http://schemas.openxmlformats.org/drawingml/2006/picture">
+                <pic:pic xmlns:pic="http://schemas.openxmlformats.org/drawingml/2006/picture">
+                  <pic:nvPicPr>
+                    <pic:cNvPr id="1" name=""/>
+                    <pic:cNvPicPr/>
+                  </pic:nvPicPr>
+                  <pic:blipFill>
+                    <a:blip r:embed="rId24"/>
+                    <a:stretch>
+                      <a:fillRect/>
+                    </a:stretch>
+                  </pic:blipFill>
+                  <pic:spPr>
+                    <a:xfrm>
+                      <a:off x="0" y="0"/>
+                      <a:ext cx="3952381" cy="2142857"/>
+                    </a:xfrm>
+                    <a:prstGeom prst="rect">
+                      <a:avLst/>
+                    </a:prstGeom>
+                  </pic:spPr>
+                </pic:pic>
+              </a:graphicData>
+            </a:graphic>
+          </wp:inline>
+        </w:drawing>
+      </w:r>
+    </w:p>
+    <w:p>
+      <w:pPr>
+        <w:pStyle w:val="3"/>
+      </w:pPr>
+      <w:r>
+        <w:rPr>
+          <w:rFonts w:hint="eastAsia"/>
+        </w:rPr>
+        <w:t>2.1.传统</w:t>
+      </w:r>
+      <w:r>
+        <w:t>制作分页效果</w:t>
+      </w:r>
+    </w:p>
+    <w:p>
+      <w:r>
+        <w:rPr>
+          <w:noProof/>
+        </w:rPr>
+        <w:drawing>
+          <wp:inline distT="0" distB="0" distL="0" distR="0" wp14:anchorId="695A3887" wp14:editId="0EDBCD04">
+            <wp:extent cx="2990476" cy="1257143"/>
+            <wp:effectExtent l="0" t="0" r="635" b="635"/>
+            <wp:docPr id="21" name="图片 21"/>
+            <wp:cNvGraphicFramePr>
+              <a:graphicFrameLocks xmlns:a="http://schemas.openxmlformats.org/drawingml/2006/main" noChangeAspect="1"/>
+            </wp:cNvGraphicFramePr>
+            <a:graphic xmlns:a="http://schemas.openxmlformats.org/drawingml/2006/main">
+              <a:graphicData uri="http://schemas.openxmlformats.org/drawingml/2006/picture">
+                <pic:pic xmlns:pic="http://schemas.openxmlformats.org/drawingml/2006/picture">
+                  <pic:nvPicPr>
+                    <pic:cNvPr id="1" name=""/>
+                    <pic:cNvPicPr/>
+                  </pic:nvPicPr>
+                  <pic:blipFill>
+                    <a:blip r:embed="rId25"/>
+                    <a:stretch>
+                      <a:fillRect/>
+                    </a:stretch>
+                  </pic:blipFill>
+                  <pic:spPr>
+                    <a:xfrm>
+                      <a:off x="0" y="0"/>
+                      <a:ext cx="2990476" cy="1257143"/>
+                    </a:xfrm>
+                    <a:prstGeom prst="rect">
+                      <a:avLst/>
+                    </a:prstGeom>
+                  </pic:spPr>
+                </pic:pic>
+              </a:graphicData>
+            </a:graphic>
+          </wp:inline>
+        </w:drawing>
+      </w:r>
+      <w:r>
+        <w:rPr>
+          <w:rFonts w:hint="eastAsia"/>
+        </w:rPr>
+        <w:t xml:space="preserve"> </w:t>
+      </w:r>
+    </w:p>
+    <w:p>
+      <w:r>
+        <w:t>Ajax无刷新分页是对传统分</w:t>
+      </w:r>
+      <w:proofErr w:type="gramStart"/>
+      <w:r>
+        <w:t>页</w:t>
+      </w:r>
+      <w:r>
+        <w:rPr>
+          <w:rFonts w:hint="eastAsia"/>
+        </w:rPr>
+        <w:t>效果</w:t>
+      </w:r>
+      <w:proofErr w:type="gramEnd"/>
+      <w:r>
+        <w:t>的封装</w:t>
+      </w:r>
+    </w:p>
+    <w:p/>
+    <w:p>
+      <w:pPr>
+        <w:pStyle w:val="3"/>
+        <w:rPr>
+          <w:rFonts w:hint="eastAsia"/>
+        </w:rPr>
+      </w:pPr>
+      <w:r>
+        <w:rPr>
+          <w:rFonts w:hint="eastAsia"/>
+        </w:rPr>
+        <w:t>2.2制作</w:t>
+      </w:r>
+      <w:r>
+        <w:t>ajax无刷新</w:t>
       </w:r>
       <w:bookmarkStart w:id="0" w:name="_GoBack"/>
       <w:bookmarkEnd w:id="0"/>
+      <w:r>
+        <w:t>分页效果</w:t>
+      </w:r>
     </w:p>
     <w:sectPr>
       <w:pgSz w:w="11906" w:h="16838"/>

--- a/笔记/Ajax/ajax.docx
+++ b/笔记/Ajax/ajax.docx
@@ -2162,9 +2162,6 @@
     <w:p>
       <w:pPr>
         <w:pStyle w:val="3"/>
-        <w:rPr>
-          <w:rFonts w:hint="eastAsia"/>
-        </w:rPr>
       </w:pPr>
       <w:r>
         <w:rPr>
@@ -2173,12 +2170,31 @@
         <w:t>2.2制作</w:t>
       </w:r>
       <w:r>
-        <w:t>ajax无刷新</w:t>
+        <w:t>ajax无刷新分页效果</w:t>
       </w:r>
       <w:bookmarkStart w:id="0" w:name="_GoBack"/>
       <w:bookmarkEnd w:id="0"/>
-      <w:r>
-        <w:t>分页效果</w:t>
+    </w:p>
+    <w:p>
+      <w:pPr>
+        <w:rPr>
+          <w:rFonts w:hint="eastAsia"/>
+        </w:rPr>
+      </w:pPr>
+      <w:r>
+        <w:rPr>
+          <w:rFonts w:hint="eastAsia"/>
+        </w:rPr>
+        <w:t>无刷新</w:t>
+      </w:r>
+      <w:r>
+        <w:t>主要的工作室把超链接变为函数</w:t>
+      </w:r>
+      <w:r>
+        <w:rPr>
+          <w:rFonts w:hint="eastAsia"/>
+        </w:rPr>
+        <w:t>的调用</w:t>
       </w:r>
     </w:p>
     <w:sectPr>

--- a/笔记/Ajax/ajax.docx
+++ b/笔记/Ajax/ajax.docx
@@ -2172,30 +2172,416 @@
       <w:r>
         <w:t>ajax无刷新分页效果</w:t>
       </w:r>
+    </w:p>
+    <w:p>
+      <w:r>
+        <w:rPr>
+          <w:rFonts w:hint="eastAsia"/>
+        </w:rPr>
+        <w:t>无刷新</w:t>
+      </w:r>
+      <w:r>
+        <w:t>主要的工作室把超链接变为函数</w:t>
+      </w:r>
+      <w:r>
+        <w:rPr>
+          <w:rFonts w:hint="eastAsia"/>
+        </w:rPr>
+        <w:t>的调用</w:t>
+      </w:r>
+    </w:p>
+    <w:p/>
+    <w:p>
+      <w:pPr>
+        <w:pStyle w:val="1"/>
+      </w:pPr>
+      <w:r>
+        <w:rPr>
+          <w:rFonts w:hint="eastAsia"/>
+        </w:rPr>
+        <w:lastRenderedPageBreak/>
+        <w:t>四．</w:t>
+      </w:r>
+      <w:r>
+        <w:t>Ajax对</w:t>
+      </w:r>
+      <w:r>
+        <w:rPr>
+          <w:rFonts w:hint="eastAsia"/>
+        </w:rPr>
+        <w:t>xml</w:t>
+      </w:r>
+      <w:r>
+        <w:t>信息的接收和处理</w:t>
+      </w:r>
+    </w:p>
+    <w:p>
+      <w:r>
+        <w:rPr>
+          <w:noProof/>
+        </w:rPr>
+        <w:drawing>
+          <wp:inline distT="0" distB="0" distL="0" distR="0" wp14:anchorId="43C38D53" wp14:editId="749D2F51">
+            <wp:extent cx="5274310" cy="1134110"/>
+            <wp:effectExtent l="0" t="0" r="2540" b="8890"/>
+            <wp:docPr id="22" name="图片 22"/>
+            <wp:cNvGraphicFramePr>
+              <a:graphicFrameLocks xmlns:a="http://schemas.openxmlformats.org/drawingml/2006/main" noChangeAspect="1"/>
+            </wp:cNvGraphicFramePr>
+            <a:graphic xmlns:a="http://schemas.openxmlformats.org/drawingml/2006/main">
+              <a:graphicData uri="http://schemas.openxmlformats.org/drawingml/2006/picture">
+                <pic:pic xmlns:pic="http://schemas.openxmlformats.org/drawingml/2006/picture">
+                  <pic:nvPicPr>
+                    <pic:cNvPr id="1" name=""/>
+                    <pic:cNvPicPr/>
+                  </pic:nvPicPr>
+                  <pic:blipFill>
+                    <a:blip r:embed="rId26"/>
+                    <a:stretch>
+                      <a:fillRect/>
+                    </a:stretch>
+                  </pic:blipFill>
+                  <pic:spPr>
+                    <a:xfrm>
+                      <a:off x="0" y="0"/>
+                      <a:ext cx="5274310" cy="1134110"/>
+                    </a:xfrm>
+                    <a:prstGeom prst="rect">
+                      <a:avLst/>
+                    </a:prstGeom>
+                  </pic:spPr>
+                </pic:pic>
+              </a:graphicData>
+            </a:graphic>
+          </wp:inline>
+        </w:drawing>
+      </w:r>
+    </w:p>
+    <w:p>
+      <w:r>
+        <w:rPr>
+          <w:noProof/>
+        </w:rPr>
+        <w:drawing>
+          <wp:inline distT="0" distB="0" distL="0" distR="0" wp14:anchorId="7B38DF8C" wp14:editId="4DF60887">
+            <wp:extent cx="5274310" cy="2362835"/>
+            <wp:effectExtent l="0" t="0" r="2540" b="0"/>
+            <wp:docPr id="23" name="图片 23"/>
+            <wp:cNvGraphicFramePr>
+              <a:graphicFrameLocks xmlns:a="http://schemas.openxmlformats.org/drawingml/2006/main" noChangeAspect="1"/>
+            </wp:cNvGraphicFramePr>
+            <a:graphic xmlns:a="http://schemas.openxmlformats.org/drawingml/2006/main">
+              <a:graphicData uri="http://schemas.openxmlformats.org/drawingml/2006/picture">
+                <pic:pic xmlns:pic="http://schemas.openxmlformats.org/drawingml/2006/picture">
+                  <pic:nvPicPr>
+                    <pic:cNvPr id="1" name=""/>
+                    <pic:cNvPicPr/>
+                  </pic:nvPicPr>
+                  <pic:blipFill>
+                    <a:blip r:embed="rId27"/>
+                    <a:stretch>
+                      <a:fillRect/>
+                    </a:stretch>
+                  </pic:blipFill>
+                  <pic:spPr>
+                    <a:xfrm>
+                      <a:off x="0" y="0"/>
+                      <a:ext cx="5274310" cy="2362835"/>
+                    </a:xfrm>
+                    <a:prstGeom prst="rect">
+                      <a:avLst/>
+                    </a:prstGeom>
+                  </pic:spPr>
+                </pic:pic>
+              </a:graphicData>
+            </a:graphic>
+          </wp:inline>
+        </w:drawing>
+      </w:r>
+    </w:p>
+    <w:p>
+      <w:proofErr w:type="spellStart"/>
+      <w:r>
+        <w:t>Ajax+</w:t>
+      </w:r>
+      <w:r>
+        <w:rPr>
+          <w:rFonts w:hint="eastAsia"/>
+        </w:rPr>
+        <w:t>JavaScript</w:t>
+      </w:r>
+      <w:proofErr w:type="spellEnd"/>
+      <w:r>
+        <w:rPr>
+          <w:rFonts w:hint="eastAsia"/>
+        </w:rPr>
+        <w:t>实现</w:t>
+      </w:r>
+      <w:r>
+        <w:t>对xml</w:t>
+      </w:r>
+      <w:r>
+        <w:rPr>
+          <w:rFonts w:hint="eastAsia"/>
+        </w:rPr>
+        <w:t>的</w:t>
+      </w:r>
+      <w:r>
+        <w:t>接收处理</w:t>
+      </w:r>
+      <w:r>
+        <w:rPr>
+          <w:rFonts w:hint="eastAsia"/>
+        </w:rPr>
+        <w:t>，</w:t>
+      </w:r>
+      <w:r>
+        <w:t>可以方便我们</w:t>
+      </w:r>
+      <w:r>
+        <w:rPr>
+          <w:rFonts w:hint="eastAsia"/>
+        </w:rPr>
+        <w:t>后期</w:t>
+      </w:r>
+      <w:r>
+        <w:t>通过一个静态网站</w:t>
+      </w:r>
+      <w:r>
+        <w:rPr>
+          <w:rFonts w:hint="eastAsia"/>
+        </w:rPr>
+        <w:t>（</w:t>
+      </w:r>
+      <w:proofErr w:type="spellStart"/>
+      <w:r>
+        <w:rPr>
+          <w:rFonts w:hint="eastAsia"/>
+        </w:rPr>
+        <w:t>html</w:t>
+      </w:r>
+      <w:r>
+        <w:t>+css+javas</w:t>
+      </w:r>
+      <w:proofErr w:type="spellEnd"/>
+      <w:r>
+        <w:rPr>
+          <w:rFonts w:hint="eastAsia"/>
+        </w:rPr>
+        <w:t>）</w:t>
+      </w:r>
+      <w:r>
+        <w:t>实现</w:t>
+      </w:r>
+      <w:r>
+        <w:rPr>
+          <w:rFonts w:hint="eastAsia"/>
+        </w:rPr>
+        <w:t>对各个接口</w:t>
+      </w:r>
+      <w:r>
+        <w:t>的数据处理</w:t>
+      </w:r>
+    </w:p>
+    <w:p/>
+    <w:p>
+      <w:r>
+        <w:t>document和普通元素对象都可以调用</w:t>
+      </w:r>
+      <w:proofErr w:type="spellStart"/>
+      <w:r>
+        <w:t>getElementByTagName</w:t>
+      </w:r>
+      <w:proofErr w:type="spellEnd"/>
+      <w:r>
+        <w:rPr>
+          <w:rFonts w:hint="eastAsia"/>
+        </w:rPr>
+        <w:t>（）</w:t>
+      </w:r>
+      <w:r>
+        <w:t>方法</w:t>
+      </w:r>
+    </w:p>
+    <w:p/>
+    <w:p>
+      <w:pPr>
+        <w:pStyle w:val="1"/>
+      </w:pPr>
+      <w:r>
+        <w:rPr>
+          <w:rFonts w:hint="eastAsia"/>
+        </w:rPr>
+        <w:t>五．</w:t>
+      </w:r>
+      <w:r>
+        <w:t>Ajax对</w:t>
+      </w:r>
+      <w:r>
+        <w:rPr>
+          <w:rFonts w:hint="eastAsia"/>
+        </w:rPr>
+        <w:t>缓存</w:t>
+      </w:r>
+      <w:r>
+        <w:t>的处理</w:t>
+      </w:r>
+    </w:p>
+    <w:p>
+      <w:r>
+        <w:rPr>
+          <w:noProof/>
+        </w:rPr>
+        <w:drawing>
+          <wp:inline distT="0" distB="0" distL="0" distR="0" wp14:anchorId="57DD483E" wp14:editId="04E1DD62">
+            <wp:extent cx="5274310" cy="1744980"/>
+            <wp:effectExtent l="0" t="0" r="2540" b="7620"/>
+            <wp:docPr id="24" name="图片 24"/>
+            <wp:cNvGraphicFramePr>
+              <a:graphicFrameLocks xmlns:a="http://schemas.openxmlformats.org/drawingml/2006/main" noChangeAspect="1"/>
+            </wp:cNvGraphicFramePr>
+            <a:graphic xmlns:a="http://schemas.openxmlformats.org/drawingml/2006/main">
+              <a:graphicData uri="http://schemas.openxmlformats.org/drawingml/2006/picture">
+                <pic:pic xmlns:pic="http://schemas.openxmlformats.org/drawingml/2006/picture">
+                  <pic:nvPicPr>
+                    <pic:cNvPr id="1" name=""/>
+                    <pic:cNvPicPr/>
+                  </pic:nvPicPr>
+                  <pic:blipFill>
+                    <a:blip r:embed="rId28"/>
+                    <a:stretch>
+                      <a:fillRect/>
+                    </a:stretch>
+                  </pic:blipFill>
+                  <pic:spPr>
+                    <a:xfrm>
+                      <a:off x="0" y="0"/>
+                      <a:ext cx="5274310" cy="1744980"/>
+                    </a:xfrm>
+                    <a:prstGeom prst="rect">
+                      <a:avLst/>
+                    </a:prstGeom>
+                  </pic:spPr>
+                </pic:pic>
+              </a:graphicData>
+            </a:graphic>
+          </wp:inline>
+        </w:drawing>
+      </w:r>
+    </w:p>
+    <w:p>
+      <w:r>
+        <w:rPr>
+          <w:noProof/>
+        </w:rPr>
+        <w:lastRenderedPageBreak/>
+        <w:drawing>
+          <wp:inline distT="0" distB="0" distL="0" distR="0" wp14:anchorId="4700FE7F" wp14:editId="4A127183">
+            <wp:extent cx="5274310" cy="1010285"/>
+            <wp:effectExtent l="0" t="0" r="2540" b="0"/>
+            <wp:docPr id="25" name="图片 25"/>
+            <wp:cNvGraphicFramePr>
+              <a:graphicFrameLocks xmlns:a="http://schemas.openxmlformats.org/drawingml/2006/main" noChangeAspect="1"/>
+            </wp:cNvGraphicFramePr>
+            <a:graphic xmlns:a="http://schemas.openxmlformats.org/drawingml/2006/main">
+              <a:graphicData uri="http://schemas.openxmlformats.org/drawingml/2006/picture">
+                <pic:pic xmlns:pic="http://schemas.openxmlformats.org/drawingml/2006/picture">
+                  <pic:nvPicPr>
+                    <pic:cNvPr id="1" name=""/>
+                    <pic:cNvPicPr/>
+                  </pic:nvPicPr>
+                  <pic:blipFill>
+                    <a:blip r:embed="rId29"/>
+                    <a:stretch>
+                      <a:fillRect/>
+                    </a:stretch>
+                  </pic:blipFill>
+                  <pic:spPr>
+                    <a:xfrm>
+                      <a:off x="0" y="0"/>
+                      <a:ext cx="5274310" cy="1010285"/>
+                    </a:xfrm>
+                    <a:prstGeom prst="rect">
+                      <a:avLst/>
+                    </a:prstGeom>
+                  </pic:spPr>
+                </pic:pic>
+              </a:graphicData>
+            </a:graphic>
+          </wp:inline>
+        </w:drawing>
+      </w:r>
+    </w:p>
+    <w:p>
+      <w:r>
+        <w:rPr>
+          <w:noProof/>
+        </w:rPr>
+        <w:drawing>
+          <wp:inline distT="0" distB="0" distL="0" distR="0" wp14:anchorId="4F6C40A9" wp14:editId="4262AAED">
+            <wp:extent cx="4952381" cy="2733333"/>
+            <wp:effectExtent l="0" t="0" r="635" b="0"/>
+            <wp:docPr id="26" name="图片 26"/>
+            <wp:cNvGraphicFramePr>
+              <a:graphicFrameLocks xmlns:a="http://schemas.openxmlformats.org/drawingml/2006/main" noChangeAspect="1"/>
+            </wp:cNvGraphicFramePr>
+            <a:graphic xmlns:a="http://schemas.openxmlformats.org/drawingml/2006/main">
+              <a:graphicData uri="http://schemas.openxmlformats.org/drawingml/2006/picture">
+                <pic:pic xmlns:pic="http://schemas.openxmlformats.org/drawingml/2006/picture">
+                  <pic:nvPicPr>
+                    <pic:cNvPr id="1" name=""/>
+                    <pic:cNvPicPr/>
+                  </pic:nvPicPr>
+                  <pic:blipFill>
+                    <a:blip r:embed="rId30"/>
+                    <a:stretch>
+                      <a:fillRect/>
+                    </a:stretch>
+                  </pic:blipFill>
+                  <pic:spPr>
+                    <a:xfrm>
+                      <a:off x="0" y="0"/>
+                      <a:ext cx="4952381" cy="2733333"/>
+                    </a:xfrm>
+                    <a:prstGeom prst="rect">
+                      <a:avLst/>
+                    </a:prstGeom>
+                  </pic:spPr>
+                </pic:pic>
+              </a:graphicData>
+            </a:graphic>
+          </wp:inline>
+        </w:drawing>
+      </w:r>
+    </w:p>
+    <w:p/>
+    <w:p/>
+    <w:p>
+      <w:pPr>
+        <w:pStyle w:val="1"/>
+        <w:rPr>
+          <w:rFonts w:hint="eastAsia"/>
+        </w:rPr>
+      </w:pPr>
+      <w:r>
+        <w:rPr>
+          <w:rFonts w:hint="eastAsia"/>
+        </w:rPr>
+        <w:t>六</w:t>
+      </w:r>
+      <w:r>
+        <w:t>.</w:t>
+      </w:r>
+      <w:proofErr w:type="spellStart"/>
+      <w:r>
+        <w:t>thinkPHP</w:t>
+      </w:r>
+      <w:proofErr w:type="spellEnd"/>
+      <w:r>
+        <w:t>框架使用ajax</w:t>
+      </w:r>
       <w:bookmarkStart w:id="0" w:name="_GoBack"/>
       <w:bookmarkEnd w:id="0"/>
-    </w:p>
-    <w:p>
-      <w:pPr>
-        <w:rPr>
-          <w:rFonts w:hint="eastAsia"/>
-        </w:rPr>
-      </w:pPr>
-      <w:r>
-        <w:rPr>
-          <w:rFonts w:hint="eastAsia"/>
-        </w:rPr>
-        <w:t>无刷新</w:t>
-      </w:r>
-      <w:r>
-        <w:t>主要的工作室把超链接变为函数</w:t>
-      </w:r>
-      <w:r>
-        <w:rPr>
-          <w:rFonts w:hint="eastAsia"/>
-        </w:rPr>
-        <w:t>的调用</w:t>
-      </w:r>
     </w:p>
     <w:sectPr>
       <w:pgSz w:w="11906" w:h="16838"/>
